--- a/www/chapters/OT26600-comp.docx
+++ b/www/chapters/OT26600-comp.docx
@@ -16,7 +16,7 @@
       <w:r>
         <w:t xml:space="preserve">OT26601    </w:t>
       </w:r>
-      <w:del w:id="1" w:author="Comparison" w:date="2019-10-24T23:17:00Z">
+      <w:del w:id="1" w:author="Comparison" w:date="2019-10-30T18:13:00Z">
         <w:r>
           <w:delText xml:space="preserve">Capital Allowances: Long Life Assets - </w:delText>
         </w:r>
@@ -29,7 +29,7 @@
       <w:r>
         <w:t xml:space="preserve">OT26602    </w:t>
       </w:r>
-      <w:del w:id="2" w:author="Comparison" w:date="2019-10-24T23:17:00Z">
+      <w:del w:id="2" w:author="Comparison" w:date="2019-10-30T18:13:00Z">
         <w:r>
           <w:delText xml:space="preserve">Capital Allowances: Long Life Assets - </w:delText>
         </w:r>
@@ -42,7 +42,7 @@
       <w:r>
         <w:t xml:space="preserve">OT26603    </w:t>
       </w:r>
-      <w:del w:id="3" w:author="Comparison" w:date="2019-10-24T23:17:00Z">
+      <w:del w:id="3" w:author="Comparison" w:date="2019-10-30T18:13:00Z">
         <w:r>
           <w:delText xml:space="preserve">Capital Allowances: Long Life Assets - </w:delText>
         </w:r>
@@ -50,12 +50,12 @@
       <w:r>
         <w:t xml:space="preserve">Expenditure excluded from being on </w:t>
       </w:r>
-      <w:del w:id="4" w:author="Comparison" w:date="2019-10-24T23:17:00Z">
+      <w:del w:id="4" w:author="Comparison" w:date="2019-10-30T18:13:00Z">
         <w:r>
           <w:delText>Long Life Assets -</w:delText>
         </w:r>
       </w:del>
-      <w:ins w:id="5" w:author="Comparison" w:date="2019-10-24T23:17:00Z">
+      <w:ins w:id="5" w:author="Comparison" w:date="2019-10-30T18:13:00Z">
         <w:r>
           <w:t>LLA’s –</w:t>
         </w:r>
@@ -68,7 +68,7 @@
       <w:r>
         <w:t xml:space="preserve">OT26604    </w:t>
       </w:r>
-      <w:del w:id="6" w:author="Comparison" w:date="2019-10-24T23:17:00Z">
+      <w:del w:id="6" w:author="Comparison" w:date="2019-10-30T18:13:00Z">
         <w:r>
           <w:delText xml:space="preserve">Capital Allowances: Long Life Assets - </w:delText>
         </w:r>
@@ -84,7 +84,7 @@
       <w:r>
         <w:t xml:space="preserve">OT26608    </w:t>
       </w:r>
-      <w:del w:id="7" w:author="Comparison" w:date="2019-10-24T23:17:00Z">
+      <w:del w:id="7" w:author="Comparison" w:date="2019-10-30T18:13:00Z">
         <w:r>
           <w:delText xml:space="preserve">Capital Allowances: Long Life Assets </w:delText>
         </w:r>
@@ -11707,7 +11707,7 @@
     <w:hidden/>
     <w:uiPriority w:val="99"/>
     <w:semiHidden/>
-    <w:rsid w:val="00D06064"/>
+    <w:rsid w:val="006458D3"/>
     <w:pPr>
       <w:spacing w:after="0" w:line="240" w:lineRule="auto"/>
     </w:pPr>
@@ -11719,7 +11719,7 @@
     <w:uiPriority w:val="99"/>
     <w:semiHidden/>
     <w:unhideWhenUsed/>
-    <w:rsid w:val="00D06064"/>
+    <w:rsid w:val="006458D3"/>
     <w:pPr>
       <w:spacing w:after="0" w:line="240" w:lineRule="auto"/>
     </w:pPr>
@@ -11735,7 +11735,7 @@
     <w:link w:val="BalloonText"/>
     <w:uiPriority w:val="99"/>
     <w:semiHidden/>
-    <w:rsid w:val="00D06064"/>
+    <w:rsid w:val="006458D3"/>
     <w:rPr>
       <w:rFonts w:ascii="Segoe UI" w:hAnsi="Segoe UI" w:cs="Segoe UI"/>
       <w:sz w:val="18"/>
@@ -12070,7 +12070,7 @@
 </file>
 
 <file path=customXml/itemProps1.xml><?xml version="1.0" encoding="utf-8"?>
-<ds:datastoreItem xmlns:ds="http://schemas.openxmlformats.org/officeDocument/2006/customXml" ds:itemID="{5DCAE07C-2C68-4D61-BD6A-6AA82039C52C}">
+<ds:datastoreItem xmlns:ds="http://schemas.openxmlformats.org/officeDocument/2006/customXml" ds:itemID="{206B42CE-DA2D-4C6D-801D-A51287AB08D0}">
   <ds:schemaRefs>
     <ds:schemaRef ds:uri="http://schemas.openxmlformats.org/officeDocument/2006/bibliography"/>
   </ds:schemaRefs>
